--- a/fuentes/CFA_02_21720207_DU.docx
+++ b/fuentes/CFA_02_21720207_DU.docx
@@ -1,6 +1,6 @@
 
 <file path=word/document.xml><?xml version="1.0" encoding="utf-8"?>
-<w:document xmlns:wpc="http://schemas.microsoft.com/office/word/2010/wordprocessingCanvas" xmlns:cx="http://schemas.microsoft.com/office/drawing/2014/chartex" xmlns:cx1="http://schemas.microsoft.com/office/drawing/2015/9/8/chartex" xmlns:cx2="http://schemas.microsoft.com/office/drawing/2015/10/21/chartex" xmlns:cx3="http://schemas.microsoft.com/office/drawing/2016/5/9/chartex" xmlns:cx4="http://schemas.microsoft.com/office/drawing/2016/5/10/chartex" xmlns:cx5="http://schemas.microsoft.com/office/drawing/2016/5/11/chartex" xmlns:cx6="http://schemas.microsoft.com/office/drawing/2016/5/12/chartex" xmlns:cx7="http://schemas.microsoft.com/office/drawing/2016/5/13/chartex" xmlns:cx8="http://schemas.microsoft.com/office/drawing/2016/5/14/chartex" xmlns:mc="http://schemas.openxmlformats.org/markup-compatibility/2006" xmlns:aink="http://schemas.microsoft.com/office/drawing/2016/ink" xmlns:am3d="http://schemas.microsoft.com/office/drawing/2017/model3d" xmlns:o="urn:schemas-microsoft-com:office:office" xmlns:r="http://schemas.openxmlformats.org/officeDocument/2006/relationships" xmlns:m="http://schemas.openxmlformats.org/officeDocument/2006/math" xmlns:v="urn:schemas-microsoft-com:vml" xmlns:wp14="http://schemas.microsoft.com/office/word/2010/wordprocessingDrawing" xmlns:wp="http://schemas.openxmlformats.org/drawingml/2006/wordprocessingDrawing" xmlns:w10="urn:schemas-microsoft-com:office:word" xmlns:w="http://schemas.openxmlformats.org/wordprocessingml/2006/main" xmlns:w14="http://schemas.microsoft.com/office/word/2010/wordml" xmlns:w15="http://schemas.microsoft.com/office/word/2012/wordml" xmlns:w16cid="http://schemas.microsoft.com/office/word/2016/wordml/cid" xmlns:w16se="http://schemas.microsoft.com/office/word/2015/wordml/symex" xmlns:wpg="http://schemas.microsoft.com/office/word/2010/wordprocessingGroup" xmlns:wpi="http://schemas.microsoft.com/office/word/2010/wordprocessingInk" xmlns:wne="http://schemas.microsoft.com/office/word/2006/wordml" xmlns:wps="http://schemas.microsoft.com/office/word/2010/wordprocessingShape" mc:Ignorable="w14 w15 w16se w16cid wp14">
+<w:document xmlns:wpc="http://schemas.microsoft.com/office/word/2010/wordprocessingCanvas" xmlns:cx="http://schemas.microsoft.com/office/drawing/2014/chartex" xmlns:cx1="http://schemas.microsoft.com/office/drawing/2015/9/8/chartex" xmlns:cx2="http://schemas.microsoft.com/office/drawing/2015/10/21/chartex" xmlns:cx3="http://schemas.microsoft.com/office/drawing/2016/5/9/chartex" xmlns:cx4="http://schemas.microsoft.com/office/drawing/2016/5/10/chartex" xmlns:cx5="http://schemas.microsoft.com/office/drawing/2016/5/11/chartex" xmlns:cx6="http://schemas.microsoft.com/office/drawing/2016/5/12/chartex" xmlns:cx7="http://schemas.microsoft.com/office/drawing/2016/5/13/chartex" xmlns:cx8="http://schemas.microsoft.com/office/drawing/2016/5/14/chartex" xmlns:mc="http://schemas.openxmlformats.org/markup-compatibility/2006" xmlns:aink="http://schemas.microsoft.com/office/drawing/2016/ink" xmlns:am3d="http://schemas.microsoft.com/office/drawing/2017/model3d" xmlns:o="urn:schemas-microsoft-com:office:office" xmlns:r="http://schemas.openxmlformats.org/officeDocument/2006/relationships" xmlns:m="http://schemas.openxmlformats.org/officeDocument/2006/math" xmlns:v="urn:schemas-microsoft-com:vml" xmlns:wp14="http://schemas.microsoft.com/office/word/2010/wordprocessingDrawing" xmlns:wp="http://schemas.openxmlformats.org/drawingml/2006/wordprocessingDrawing" xmlns:w10="urn:schemas-microsoft-com:office:word" xmlns:w="http://schemas.openxmlformats.org/wordprocessingml/2006/main" xmlns:w14="http://schemas.microsoft.com/office/word/2010/wordml" xmlns:w15="http://schemas.microsoft.com/office/word/2012/wordml" xmlns:w16cex="http://schemas.microsoft.com/office/word/2018/wordml/cex" xmlns:w16cid="http://schemas.microsoft.com/office/word/2016/wordml/cid" xmlns:w16="http://schemas.microsoft.com/office/word/2018/wordml" xmlns:w16sdtdh="http://schemas.microsoft.com/office/word/2020/wordml/sdtdatahash" xmlns:w16se="http://schemas.microsoft.com/office/word/2015/wordml/symex" xmlns:wpg="http://schemas.microsoft.com/office/word/2010/wordprocessingGroup" xmlns:wpi="http://schemas.microsoft.com/office/word/2010/wordprocessingInk" xmlns:wne="http://schemas.microsoft.com/office/word/2006/wordml" xmlns:wps="http://schemas.microsoft.com/office/word/2010/wordprocessingShape" mc:Ignorable="w14 w15 w16se w16cid w16 w16cex w16sdtdh wp14">
   <w:body>
     <w:p>
       <w:r>
@@ -213,7 +213,7 @@
               </wp:anchor>
             </w:drawing>
           </mc:Choice>
-          <mc:Fallback xmlns:w16cex="http://schemas.microsoft.com/office/word/2018/wordml/cex" xmlns:w16="http://schemas.microsoft.com/office/word/2018/wordml" xmlns:w16sdtdh="http://schemas.microsoft.com/office/word/2020/wordml/sdtdatahash">
+          <mc:Fallback>
             <w:pict>
               <v:rect w14:anchorId="5C6229C9" id="Rectángulo 4" o:spid="_x0000_s1026" style="position:absolute;margin-left:-55.7pt;margin-top:29pt;width:613.85pt;height:204pt;z-index:-251659776;visibility:visible;mso-wrap-style:square;mso-width-percent:0;mso-height-percent:0;mso-wrap-distance-left:9pt;mso-wrap-distance-top:0;mso-wrap-distance-right:9pt;mso-wrap-distance-bottom:0;mso-position-horizontal:absolute;mso-position-horizontal-relative:text;mso-position-vertical:absolute;mso-position-vertical-relative:text;mso-width-percent:0;mso-height-percent:0;mso-width-relative:page;mso-height-relative:margin;v-text-anchor:middle" o:gfxdata="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" fillcolor="#00314d" stroked="f" strokeweight="1pt"/>
             </w:pict>
@@ -6367,7 +6367,19 @@
           <w:lang w:eastAsia="es-CO"/>
         </w:rPr>
         <w:lastRenderedPageBreak/>
-        <w:t>Propón una estrategia de marketing inicial, etc.</w:t>
+        <w:t xml:space="preserve">Propón una estrategia de </w:t>
+      </w:r>
+      <w:r>
+        <w:rPr>
+          <w:rStyle w:val="Extranjerismo"/>
+        </w:rPr>
+        <w:t>marketing</w:t>
+      </w:r>
+      <w:r>
+        <w:rPr>
+          <w:lang w:eastAsia="es-CO"/>
+        </w:rPr>
+        <w:t xml:space="preserve"> inicial, etc.</w:t>
       </w:r>
     </w:p>
     <w:p>
@@ -7281,7 +7293,19 @@
         <w:rPr>
           <w:lang w:eastAsia="es-CO"/>
         </w:rPr>
-        <w:t>: profesionales del marketing utilizan modelos generativos para redactar publicaciones, slogans o guiones publicitarios.</w:t>
+        <w:t xml:space="preserve">: profesionales del </w:t>
+      </w:r>
+      <w:r>
+        <w:rPr>
+          <w:rStyle w:val="Extranjerismo"/>
+        </w:rPr>
+        <w:t>marketing</w:t>
+      </w:r>
+      <w:r>
+        <w:rPr>
+          <w:lang w:eastAsia="es-CO"/>
+        </w:rPr>
+        <w:t xml:space="preserve"> utilizan modelos generativos para redactar publicaciones, slogans o guiones publicitarios.</w:t>
       </w:r>
     </w:p>
     <w:p>
@@ -8006,6 +8030,8 @@
       <w:r>
         <w:rPr>
           <w:rStyle w:val="Extranjerismo"/>
+          <w:b/>
+          <w:bCs/>
           <w:lang w:eastAsia="es-CO"/>
         </w:rPr>
         <w:t>outliers</w:t>
@@ -9265,13 +9291,7 @@
         <w:rPr>
           <w:lang w:eastAsia="es-CO"/>
         </w:rPr>
-        <w:t>: c</w:t>
-      </w:r>
-      <w:r>
-        <w:rPr>
-          <w:lang w:eastAsia="es-CO"/>
-        </w:rPr>
-        <w:t>lasifica datos sin un orden específico.</w:t>
+        <w:t>: clasifica datos sin un orden específico.</w:t>
       </w:r>
     </w:p>
     <w:p>
@@ -9309,13 +9329,7 @@
         <w:rPr>
           <w:lang w:eastAsia="es-CO"/>
         </w:rPr>
-        <w:t>: c</w:t>
-      </w:r>
-      <w:r>
-        <w:rPr>
-          <w:lang w:eastAsia="es-CO"/>
-        </w:rPr>
-        <w:t>lasifica datos con un orden jerárquico, pero sin una distancia fija entre valores.</w:t>
+        <w:t>: clasifica datos con un orden jerárquico, pero sin una distancia fija entre valores.</w:t>
       </w:r>
     </w:p>
     <w:p>
@@ -9353,13 +9367,7 @@
         <w:rPr>
           <w:lang w:eastAsia="es-CO"/>
         </w:rPr>
-        <w:t>: t</w:t>
-      </w:r>
-      <w:r>
-        <w:rPr>
-          <w:lang w:eastAsia="es-CO"/>
-        </w:rPr>
-        <w:t>iene un orden y distancias iguales entre valores, pero sin un cero absoluto.</w:t>
+        <w:t>: tiene un orden y distancias iguales entre valores, pero sin un cero absoluto.</w:t>
       </w:r>
     </w:p>
     <w:p>
@@ -9405,13 +9413,7 @@
         <w:rPr>
           <w:lang w:eastAsia="es-CO"/>
         </w:rPr>
-        <w:t>: p</w:t>
-      </w:r>
-      <w:r>
-        <w:rPr>
-          <w:lang w:eastAsia="es-CO"/>
-        </w:rPr>
-        <w:t>osee un orden, intervalos iguales y un cero absoluto.</w:t>
+        <w:t>: posee un orden, intervalos iguales y un cero absoluto.</w:t>
       </w:r>
     </w:p>
     <w:p>
@@ -9625,13 +9627,7 @@
         <w:rPr>
           <w:lang w:eastAsia="es-CO"/>
         </w:rPr>
-        <w:t>: m</w:t>
-      </w:r>
-      <w:r>
-        <w:rPr>
-          <w:lang w:eastAsia="es-CO"/>
-        </w:rPr>
-        <w:t>ás adecuada (gráficos de barras para categóricas e histogramas para numéricas).</w:t>
+        <w:t>: más adecuada (gráficos de barras para categóricas e histogramas para numéricas).</w:t>
       </w:r>
     </w:p>
     <w:p>
@@ -9656,13 +9652,7 @@
         <w:rPr>
           <w:lang w:eastAsia="es-CO"/>
         </w:rPr>
-        <w:t>: d</w:t>
-      </w:r>
-      <w:r>
-        <w:rPr>
-          <w:lang w:eastAsia="es-CO"/>
-        </w:rPr>
-        <w:t>e medidas estadísticas (moda para categóricas, y media de desviación estándar para numéricas).</w:t>
+        <w:t>: de medidas estadísticas (moda para categóricas, y media de desviación estándar para numéricas).</w:t>
       </w:r>
     </w:p>
     <w:p>
@@ -9687,13 +9677,7 @@
         <w:rPr>
           <w:lang w:eastAsia="es-CO"/>
         </w:rPr>
-        <w:t>: d</w:t>
-      </w:r>
-      <w:r>
-        <w:rPr>
-          <w:lang w:eastAsia="es-CO"/>
-        </w:rPr>
-        <w:t>e aprendizaje automático que se pueden aplicar (por ejemplo, codificación para variables categóricas).</w:t>
+        <w:t>: de aprendizaje automático que se pueden aplicar (por ejemplo, codificación para variables categóricas).</w:t>
       </w:r>
     </w:p>
     <w:p>
@@ -10341,13 +10325,7 @@
         <w:rPr>
           <w:lang w:eastAsia="es-CO"/>
         </w:rPr>
-        <w:t>: l</w:t>
-      </w:r>
-      <w:r>
-        <w:rPr>
-          <w:lang w:eastAsia="es-CO"/>
-        </w:rPr>
-        <w:t>os modelos se ajustan a nuevos datos y pueden mejorar su precisión con el tiempo.</w:t>
+        <w:t>: los modelos se ajustan a nuevos datos y pueden mejorar su precisión con el tiempo.</w:t>
       </w:r>
     </w:p>
     <w:p>
@@ -10372,13 +10350,7 @@
         <w:rPr>
           <w:lang w:eastAsia="es-CO"/>
         </w:rPr>
-        <w:t>: p</w:t>
-      </w:r>
-      <w:r>
-        <w:rPr>
-          <w:lang w:eastAsia="es-CO"/>
-        </w:rPr>
-        <w:t>ermite tomar decisiones o realizar predicciones sin necesidad de codificar instrucciones específicas.</w:t>
+        <w:t>: permite tomar decisiones o realizar predicciones sin necesidad de codificar instrucciones específicas.</w:t>
       </w:r>
     </w:p>
     <w:p>
@@ -10403,13 +10375,7 @@
         <w:rPr>
           <w:lang w:eastAsia="es-CO"/>
         </w:rPr>
-        <w:t>: e</w:t>
-      </w:r>
-      <w:r>
-        <w:rPr>
-          <w:lang w:eastAsia="es-CO"/>
-        </w:rPr>
-        <w:t>s capaz de procesar grandes volúmenes de información en menor tiempo que los humanos.</w:t>
+        <w:t>: es capaz de procesar grandes volúmenes de información en menor tiempo que los humanos.</w:t>
       </w:r>
     </w:p>
     <w:p>
@@ -10434,13 +10400,7 @@
         <w:rPr>
           <w:lang w:eastAsia="es-CO"/>
         </w:rPr>
-        <w:t>: p</w:t>
-      </w:r>
-      <w:r>
-        <w:rPr>
-          <w:lang w:eastAsia="es-CO"/>
-        </w:rPr>
-        <w:t>ermite que el modelo funcione adecuadamente con datos nuevos, distintos a los utilizados en el entrenamiento.</w:t>
+        <w:t>: permite que el modelo funcione adecuadamente con datos nuevos, distintos a los utilizados en el entrenamiento.</w:t>
       </w:r>
     </w:p>
     <w:p>
@@ -10465,13 +10425,7 @@
         <w:rPr>
           <w:lang w:eastAsia="es-CO"/>
         </w:rPr>
-        <w:t>: l</w:t>
-      </w:r>
-      <w:r>
-        <w:rPr>
-          <w:lang w:eastAsia="es-CO"/>
-        </w:rPr>
-        <w:t>os modelos pueden aplicarse a diferentes contextos y aumentarse en tamaño o complejidad según la necesidad.</w:t>
+        <w:t>: los modelos pueden aplicarse a diferentes contextos y aumentarse en tamaño o complejidad según la necesidad.</w:t>
       </w:r>
     </w:p>
     <w:p>
@@ -10706,8 +10660,6 @@
           <w:lang w:eastAsia="es-CO"/>
         </w:rPr>
       </w:pPr>
-      <w:bookmarkStart w:id="60" w:name="_GoBack"/>
-      <w:bookmarkEnd w:id="60"/>
     </w:p>
     <w:p>
       <w:pPr>
@@ -11289,23 +11241,7 @@
           <w:b/>
           <w:lang w:eastAsia="es-CO"/>
         </w:rPr>
-        <w:t xml:space="preserve">Redes neuronales </w:t>
-      </w:r>
-      <w:proofErr w:type="spellStart"/>
-      <w:r>
-        <w:rPr>
-          <w:b/>
-          <w:lang w:eastAsia="es-CO"/>
-        </w:rPr>
-        <w:t>convolucionales</w:t>
-      </w:r>
-      <w:proofErr w:type="spellEnd"/>
-      <w:r>
-        <w:rPr>
-          <w:b/>
-          <w:lang w:eastAsia="es-CO"/>
-        </w:rPr>
-        <w:t xml:space="preserve"> (CNN)</w:t>
+        <w:t>Redes neuronales convolucionales (CNN)</w:t>
       </w:r>
       <w:r>
         <w:rPr>
@@ -11363,11 +11299,11 @@
       <w:pPr>
         <w:pStyle w:val="Ttulo2"/>
       </w:pPr>
-      <w:bookmarkStart w:id="61" w:name="_Toc201826952"/>
+      <w:bookmarkStart w:id="60" w:name="_Toc201826952"/>
       <w:r>
         <w:t>Herramientas de analítica de datos: características y funcionalidades</w:t>
       </w:r>
-      <w:bookmarkEnd w:id="61"/>
+      <w:bookmarkEnd w:id="60"/>
     </w:p>
     <w:p>
       <w:pPr>
@@ -11784,15 +11720,9 @@
         <w:rPr>
           <w:lang w:eastAsia="es-CO"/>
         </w:rPr>
-        <w:t>: p</w:t>
-      </w:r>
-      <w:r>
-        <w:rPr>
-          <w:lang w:eastAsia="es-CO"/>
-        </w:rPr>
-        <w:t xml:space="preserve">lataforma de visualización desarrollada por Microsoft. Permite crear informes interactivos y </w:t>
-      </w:r>
-      <w:bookmarkStart w:id="62" w:name="_Hlk201825293"/>
+        <w:t xml:space="preserve">: plataforma de visualización desarrollada por Microsoft. Permite crear informes interactivos y </w:t>
+      </w:r>
+      <w:bookmarkStart w:id="61" w:name="_Hlk201825293"/>
       <w:r>
         <w:rPr>
           <w:rStyle w:val="Extranjerismo"/>
@@ -11806,7 +11736,7 @@
         </w:rPr>
         <w:t xml:space="preserve"> </w:t>
       </w:r>
-      <w:bookmarkEnd w:id="62"/>
+      <w:bookmarkEnd w:id="61"/>
       <w:r>
         <w:rPr>
           <w:lang w:eastAsia="es-CO"/>
@@ -11845,13 +11775,7 @@
         <w:rPr>
           <w:lang w:eastAsia="es-CO"/>
         </w:rPr>
-        <w:t>: l</w:t>
-      </w:r>
-      <w:r>
-        <w:rPr>
-          <w:lang w:eastAsia="es-CO"/>
-        </w:rPr>
-        <w:t>enguaje estadístico especializado en análisis cuantitativo, útil para modelos complejos y visualización de datos científicos.</w:t>
+        <w:t>: lenguaje estadístico especializado en análisis cuantitativo, útil para modelos complejos y visualización de datos científicos.</w:t>
       </w:r>
     </w:p>
     <w:p>
@@ -11878,13 +11802,7 @@
         <w:rPr>
           <w:lang w:eastAsia="es-CO"/>
         </w:rPr>
-        <w:t>: h</w:t>
-      </w:r>
-      <w:r>
-        <w:rPr>
-          <w:lang w:eastAsia="es-CO"/>
-        </w:rPr>
-        <w:t xml:space="preserve">erramienta intuitiva de visualización y análisis visual. Es ampliamente utilizada por su capacidad de generar </w:t>
+        <w:t xml:space="preserve">: herramienta intuitiva de visualización y análisis visual. Es ampliamente utilizada por su capacidad de generar </w:t>
       </w:r>
       <w:proofErr w:type="spellStart"/>
       <w:r>
@@ -11925,13 +11843,7 @@
         <w:rPr>
           <w:lang w:eastAsia="es-CO"/>
         </w:rPr>
-        <w:t>: p</w:t>
-      </w:r>
-      <w:r>
-        <w:rPr>
-          <w:lang w:eastAsia="es-CO"/>
-        </w:rPr>
-        <w:t>lataforma de analítica avanzada que integra el diseño visual de flujos de trabajo con algoritmos de aprendizaje automático.</w:t>
+        <w:t>: plataforma de analítica avanzada que integra el diseño visual de flujos de trabajo con algoritmos de aprendizaje automático.</w:t>
       </w:r>
     </w:p>
     <w:p>
@@ -12074,11 +11986,11 @@
       <w:pPr>
         <w:pStyle w:val="Ttulo2"/>
       </w:pPr>
-      <w:bookmarkStart w:id="63" w:name="_Toc201826953"/>
+      <w:bookmarkStart w:id="62" w:name="_Toc201826953"/>
       <w:r>
         <w:t>Algoritmos de agrupamiento y técnicas de gestión de datos</w:t>
       </w:r>
-      <w:bookmarkEnd w:id="63"/>
+      <w:bookmarkEnd w:id="62"/>
     </w:p>
     <w:p>
       <w:pPr>
@@ -12463,7 +12375,7 @@
       <w:pPr>
         <w:pStyle w:val="Ttulo2"/>
       </w:pPr>
-      <w:bookmarkStart w:id="64" w:name="_Toc201826954"/>
+      <w:bookmarkStart w:id="63" w:name="_Toc201826954"/>
       <w:r>
         <w:t xml:space="preserve">Evaluación de modelos de </w:t>
       </w:r>
@@ -12476,7 +12388,7 @@
       <w:r>
         <w:t>: métricas y validación</w:t>
       </w:r>
-      <w:bookmarkEnd w:id="64"/>
+      <w:bookmarkEnd w:id="63"/>
     </w:p>
     <w:p>
       <w:pPr>
@@ -12932,15 +12844,16 @@
           <w:lang w:eastAsia="es-CO"/>
         </w:rPr>
       </w:pPr>
-      <w:bookmarkStart w:id="65" w:name="_Toc196390789"/>
-      <w:bookmarkStart w:id="66" w:name="_Toc196402000"/>
-      <w:bookmarkStart w:id="67" w:name="_Toc197610605"/>
-      <w:bookmarkStart w:id="68" w:name="_Toc201133536"/>
-      <w:bookmarkStart w:id="69" w:name="_Toc201669279"/>
-      <w:bookmarkStart w:id="70" w:name="_Toc201680667"/>
-      <w:bookmarkStart w:id="71" w:name="_Toc201680858"/>
-      <w:bookmarkStart w:id="72" w:name="_Toc201765848"/>
-      <w:bookmarkStart w:id="73" w:name="_Toc201826955"/>
+      <w:bookmarkStart w:id="64" w:name="_Toc196390789"/>
+      <w:bookmarkStart w:id="65" w:name="_Toc196402000"/>
+      <w:bookmarkStart w:id="66" w:name="_Toc197610605"/>
+      <w:bookmarkStart w:id="67" w:name="_Toc201133536"/>
+      <w:bookmarkStart w:id="68" w:name="_Toc201669279"/>
+      <w:bookmarkStart w:id="69" w:name="_Toc201680667"/>
+      <w:bookmarkStart w:id="70" w:name="_Toc201680858"/>
+      <w:bookmarkStart w:id="71" w:name="_Toc201765848"/>
+      <w:bookmarkStart w:id="72" w:name="_Toc201826955"/>
+      <w:bookmarkEnd w:id="64"/>
       <w:bookmarkEnd w:id="65"/>
       <w:bookmarkEnd w:id="66"/>
       <w:bookmarkEnd w:id="67"/>
@@ -12949,7 +12862,6 @@
       <w:bookmarkEnd w:id="70"/>
       <w:bookmarkEnd w:id="71"/>
       <w:bookmarkEnd w:id="72"/>
-      <w:bookmarkEnd w:id="73"/>
     </w:p>
     <w:p>
       <w:pPr>
@@ -12974,19 +12886,20 @@
           <w:lang w:eastAsia="es-CO"/>
         </w:rPr>
       </w:pPr>
-      <w:bookmarkStart w:id="74" w:name="_Toc194939523"/>
-      <w:bookmarkStart w:id="75" w:name="_Toc195024908"/>
-      <w:bookmarkStart w:id="76" w:name="_Toc196197822"/>
-      <w:bookmarkStart w:id="77" w:name="_Toc196295087"/>
-      <w:bookmarkStart w:id="78" w:name="_Toc196390793"/>
-      <w:bookmarkStart w:id="79" w:name="_Toc196402004"/>
-      <w:bookmarkStart w:id="80" w:name="_Toc197610609"/>
-      <w:bookmarkStart w:id="81" w:name="_Toc201133540"/>
-      <w:bookmarkStart w:id="82" w:name="_Toc201669280"/>
-      <w:bookmarkStart w:id="83" w:name="_Toc201680668"/>
-      <w:bookmarkStart w:id="84" w:name="_Toc201680859"/>
-      <w:bookmarkStart w:id="85" w:name="_Toc201765849"/>
-      <w:bookmarkStart w:id="86" w:name="_Toc201826956"/>
+      <w:bookmarkStart w:id="73" w:name="_Toc194939523"/>
+      <w:bookmarkStart w:id="74" w:name="_Toc195024908"/>
+      <w:bookmarkStart w:id="75" w:name="_Toc196197822"/>
+      <w:bookmarkStart w:id="76" w:name="_Toc196295087"/>
+      <w:bookmarkStart w:id="77" w:name="_Toc196390793"/>
+      <w:bookmarkStart w:id="78" w:name="_Toc196402004"/>
+      <w:bookmarkStart w:id="79" w:name="_Toc197610609"/>
+      <w:bookmarkStart w:id="80" w:name="_Toc201133540"/>
+      <w:bookmarkStart w:id="81" w:name="_Toc201669280"/>
+      <w:bookmarkStart w:id="82" w:name="_Toc201680668"/>
+      <w:bookmarkStart w:id="83" w:name="_Toc201680859"/>
+      <w:bookmarkStart w:id="84" w:name="_Toc201765849"/>
+      <w:bookmarkStart w:id="85" w:name="_Toc201826956"/>
+      <w:bookmarkEnd w:id="73"/>
       <w:bookmarkEnd w:id="74"/>
       <w:bookmarkEnd w:id="75"/>
       <w:bookmarkEnd w:id="76"/>
@@ -12999,7 +12912,6 @@
       <w:bookmarkEnd w:id="83"/>
       <w:bookmarkEnd w:id="84"/>
       <w:bookmarkEnd w:id="85"/>
-      <w:bookmarkEnd w:id="86"/>
     </w:p>
     <w:p>
       <w:pPr>
@@ -13024,30 +12936,31 @@
           <w:lang w:eastAsia="es-CO"/>
         </w:rPr>
       </w:pPr>
-      <w:bookmarkStart w:id="87" w:name="_Toc184721157"/>
-      <w:bookmarkStart w:id="88" w:name="_Toc184923169"/>
-      <w:bookmarkStart w:id="89" w:name="_Toc184924207"/>
-      <w:bookmarkStart w:id="90" w:name="_Toc185017461"/>
-      <w:bookmarkStart w:id="91" w:name="_Toc191294477"/>
-      <w:bookmarkStart w:id="92" w:name="_Toc191477912"/>
-      <w:bookmarkStart w:id="93" w:name="_Toc191566698"/>
-      <w:bookmarkStart w:id="94" w:name="_Toc192491093"/>
-      <w:bookmarkStart w:id="95" w:name="_Toc192597533"/>
-      <w:bookmarkStart w:id="96" w:name="_Toc194939093"/>
-      <w:bookmarkStart w:id="97" w:name="_Toc194939112"/>
-      <w:bookmarkStart w:id="98" w:name="_Toc194939526"/>
-      <w:bookmarkStart w:id="99" w:name="_Toc195024911"/>
-      <w:bookmarkStart w:id="100" w:name="_Toc196197823"/>
-      <w:bookmarkStart w:id="101" w:name="_Toc196295088"/>
-      <w:bookmarkStart w:id="102" w:name="_Toc196390794"/>
-      <w:bookmarkStart w:id="103" w:name="_Toc196402005"/>
-      <w:bookmarkStart w:id="104" w:name="_Toc197610610"/>
-      <w:bookmarkStart w:id="105" w:name="_Toc201133541"/>
-      <w:bookmarkStart w:id="106" w:name="_Toc201669281"/>
-      <w:bookmarkStart w:id="107" w:name="_Toc201680669"/>
-      <w:bookmarkStart w:id="108" w:name="_Toc201680860"/>
-      <w:bookmarkStart w:id="109" w:name="_Toc201765850"/>
-      <w:bookmarkStart w:id="110" w:name="_Toc201826957"/>
+      <w:bookmarkStart w:id="86" w:name="_Toc184721157"/>
+      <w:bookmarkStart w:id="87" w:name="_Toc184923169"/>
+      <w:bookmarkStart w:id="88" w:name="_Toc184924207"/>
+      <w:bookmarkStart w:id="89" w:name="_Toc185017461"/>
+      <w:bookmarkStart w:id="90" w:name="_Toc191294477"/>
+      <w:bookmarkStart w:id="91" w:name="_Toc191477912"/>
+      <w:bookmarkStart w:id="92" w:name="_Toc191566698"/>
+      <w:bookmarkStart w:id="93" w:name="_Toc192491093"/>
+      <w:bookmarkStart w:id="94" w:name="_Toc192597533"/>
+      <w:bookmarkStart w:id="95" w:name="_Toc194939093"/>
+      <w:bookmarkStart w:id="96" w:name="_Toc194939112"/>
+      <w:bookmarkStart w:id="97" w:name="_Toc194939526"/>
+      <w:bookmarkStart w:id="98" w:name="_Toc195024911"/>
+      <w:bookmarkStart w:id="99" w:name="_Toc196197823"/>
+      <w:bookmarkStart w:id="100" w:name="_Toc196295088"/>
+      <w:bookmarkStart w:id="101" w:name="_Toc196390794"/>
+      <w:bookmarkStart w:id="102" w:name="_Toc196402005"/>
+      <w:bookmarkStart w:id="103" w:name="_Toc197610610"/>
+      <w:bookmarkStart w:id="104" w:name="_Toc201133541"/>
+      <w:bookmarkStart w:id="105" w:name="_Toc201669281"/>
+      <w:bookmarkStart w:id="106" w:name="_Toc201680669"/>
+      <w:bookmarkStart w:id="107" w:name="_Toc201680860"/>
+      <w:bookmarkStart w:id="108" w:name="_Toc201765850"/>
+      <w:bookmarkStart w:id="109" w:name="_Toc201826957"/>
+      <w:bookmarkEnd w:id="86"/>
       <w:bookmarkEnd w:id="87"/>
       <w:bookmarkEnd w:id="88"/>
       <w:bookmarkEnd w:id="89"/>
@@ -13071,7 +12984,6 @@
       <w:bookmarkEnd w:id="107"/>
       <w:bookmarkEnd w:id="108"/>
       <w:bookmarkEnd w:id="109"/>
-      <w:bookmarkEnd w:id="110"/>
     </w:p>
     <w:p>
       <w:pPr>
@@ -13085,14 +12997,15 @@
           <w:vanish/>
         </w:rPr>
       </w:pPr>
-      <w:bookmarkStart w:id="111" w:name="_Toc184721161"/>
-      <w:bookmarkStart w:id="112" w:name="_Toc184923173"/>
-      <w:bookmarkStart w:id="113" w:name="_Toc184924213"/>
-      <w:bookmarkStart w:id="114" w:name="_Toc185017467"/>
-      <w:bookmarkStart w:id="115" w:name="_Toc191294483"/>
-      <w:bookmarkStart w:id="116" w:name="_Toc191477917"/>
-      <w:bookmarkStart w:id="117" w:name="_Toc191566703"/>
-      <w:bookmarkStart w:id="118" w:name="_Toc192491096"/>
+      <w:bookmarkStart w:id="110" w:name="_Toc184721161"/>
+      <w:bookmarkStart w:id="111" w:name="_Toc184923173"/>
+      <w:bookmarkStart w:id="112" w:name="_Toc184924213"/>
+      <w:bookmarkStart w:id="113" w:name="_Toc185017467"/>
+      <w:bookmarkStart w:id="114" w:name="_Toc191294483"/>
+      <w:bookmarkStart w:id="115" w:name="_Toc191477917"/>
+      <w:bookmarkStart w:id="116" w:name="_Toc191566703"/>
+      <w:bookmarkStart w:id="117" w:name="_Toc192491096"/>
+      <w:bookmarkEnd w:id="110"/>
       <w:bookmarkEnd w:id="111"/>
       <w:bookmarkEnd w:id="112"/>
       <w:bookmarkEnd w:id="113"/>
@@ -13100,7 +13013,6 @@
       <w:bookmarkEnd w:id="115"/>
       <w:bookmarkEnd w:id="116"/>
       <w:bookmarkEnd w:id="117"/>
-      <w:bookmarkEnd w:id="118"/>
     </w:p>
     <w:p>
       <w:pPr>
@@ -13125,22 +13037,23 @@
           <w:lang w:eastAsia="es-CO"/>
         </w:rPr>
       </w:pPr>
-      <w:bookmarkStart w:id="119" w:name="_Toc192597534"/>
-      <w:bookmarkStart w:id="120" w:name="_Toc194939094"/>
-      <w:bookmarkStart w:id="121" w:name="_Toc194939113"/>
-      <w:bookmarkStart w:id="122" w:name="_Toc194939527"/>
-      <w:bookmarkStart w:id="123" w:name="_Toc195024912"/>
-      <w:bookmarkStart w:id="124" w:name="_Toc196197824"/>
-      <w:bookmarkStart w:id="125" w:name="_Toc196295089"/>
-      <w:bookmarkStart w:id="126" w:name="_Toc196390795"/>
-      <w:bookmarkStart w:id="127" w:name="_Toc196402006"/>
-      <w:bookmarkStart w:id="128" w:name="_Toc197610611"/>
-      <w:bookmarkStart w:id="129" w:name="_Toc201133542"/>
-      <w:bookmarkStart w:id="130" w:name="_Toc201669282"/>
-      <w:bookmarkStart w:id="131" w:name="_Toc201680670"/>
-      <w:bookmarkStart w:id="132" w:name="_Toc201680861"/>
-      <w:bookmarkStart w:id="133" w:name="_Toc201765851"/>
-      <w:bookmarkStart w:id="134" w:name="_Toc201826958"/>
+      <w:bookmarkStart w:id="118" w:name="_Toc192597534"/>
+      <w:bookmarkStart w:id="119" w:name="_Toc194939094"/>
+      <w:bookmarkStart w:id="120" w:name="_Toc194939113"/>
+      <w:bookmarkStart w:id="121" w:name="_Toc194939527"/>
+      <w:bookmarkStart w:id="122" w:name="_Toc195024912"/>
+      <w:bookmarkStart w:id="123" w:name="_Toc196197824"/>
+      <w:bookmarkStart w:id="124" w:name="_Toc196295089"/>
+      <w:bookmarkStart w:id="125" w:name="_Toc196390795"/>
+      <w:bookmarkStart w:id="126" w:name="_Toc196402006"/>
+      <w:bookmarkStart w:id="127" w:name="_Toc197610611"/>
+      <w:bookmarkStart w:id="128" w:name="_Toc201133542"/>
+      <w:bookmarkStart w:id="129" w:name="_Toc201669282"/>
+      <w:bookmarkStart w:id="130" w:name="_Toc201680670"/>
+      <w:bookmarkStart w:id="131" w:name="_Toc201680861"/>
+      <w:bookmarkStart w:id="132" w:name="_Toc201765851"/>
+      <w:bookmarkStart w:id="133" w:name="_Toc201826958"/>
+      <w:bookmarkEnd w:id="118"/>
       <w:bookmarkEnd w:id="119"/>
       <w:bookmarkEnd w:id="120"/>
       <w:bookmarkEnd w:id="121"/>
@@ -13156,18 +13069,17 @@
       <w:bookmarkEnd w:id="131"/>
       <w:bookmarkEnd w:id="132"/>
       <w:bookmarkEnd w:id="133"/>
-      <w:bookmarkEnd w:id="134"/>
     </w:p>
     <w:p>
       <w:pPr>
         <w:pStyle w:val="Titulosgenerales"/>
       </w:pPr>
-      <w:bookmarkStart w:id="135" w:name="_Toc201826959"/>
+      <w:bookmarkStart w:id="134" w:name="_Toc201826959"/>
       <w:r>
         <w:lastRenderedPageBreak/>
         <w:t>Síntesis</w:t>
       </w:r>
-      <w:bookmarkEnd w:id="135"/>
+      <w:bookmarkEnd w:id="134"/>
     </w:p>
     <w:p>
       <w:pPr>
@@ -13264,12 +13176,12 @@
       <w:pPr>
         <w:pStyle w:val="Titulosgenerales"/>
       </w:pPr>
-      <w:bookmarkStart w:id="136" w:name="_Toc201826960"/>
+      <w:bookmarkStart w:id="135" w:name="_Toc201826960"/>
       <w:r>
         <w:lastRenderedPageBreak/>
         <w:t>Material Complementario</w:t>
       </w:r>
-      <w:bookmarkEnd w:id="136"/>
+      <w:bookmarkEnd w:id="135"/>
     </w:p>
     <w:tbl>
       <w:tblPr>
@@ -13682,14 +13594,14 @@
       <w:pPr>
         <w:pStyle w:val="Titulosgenerales"/>
       </w:pPr>
-      <w:bookmarkStart w:id="137" w:name="_Toc176443725"/>
-      <w:bookmarkStart w:id="138" w:name="_Toc201826961"/>
+      <w:bookmarkStart w:id="136" w:name="_Toc176443725"/>
+      <w:bookmarkStart w:id="137" w:name="_Toc201826961"/>
       <w:r>
         <w:lastRenderedPageBreak/>
         <w:t>Glosario</w:t>
       </w:r>
+      <w:bookmarkEnd w:id="136"/>
       <w:bookmarkEnd w:id="137"/>
-      <w:bookmarkEnd w:id="138"/>
     </w:p>
     <w:p>
       <w:pPr>
@@ -13956,8 +13868,8 @@
           <w:lang w:val="es-MX"/>
         </w:rPr>
       </w:pPr>
-      <w:bookmarkStart w:id="139" w:name="_Toc176443726"/>
-      <w:bookmarkStart w:id="140" w:name="_Toc201826962"/>
+      <w:bookmarkStart w:id="138" w:name="_Toc176443726"/>
+      <w:bookmarkStart w:id="139" w:name="_Toc201826962"/>
       <w:r>
         <w:rPr>
           <w:lang w:val="es-MX"/>
@@ -13965,8 +13877,8 @@
         <w:lastRenderedPageBreak/>
         <w:t>Referencias bibliográficas</w:t>
       </w:r>
+      <w:bookmarkEnd w:id="138"/>
       <w:bookmarkEnd w:id="139"/>
-      <w:bookmarkEnd w:id="140"/>
     </w:p>
     <w:p>
       <w:pPr>
@@ -15845,34 +15757,20 @@
         <w:rPr>
           <w:lang w:val="es-MX" w:eastAsia="es-CO"/>
         </w:rPr>
-        <w:t xml:space="preserve"> </w:t>
+        <w:t xml:space="preserve"> of Urban </w:t>
       </w:r>
       <w:proofErr w:type="spellStart"/>
       <w:r>
         <w:rPr>
           <w:lang w:val="es-MX" w:eastAsia="es-CO"/>
         </w:rPr>
-        <w:t>of</w:t>
+        <w:t>Technology</w:t>
       </w:r>
       <w:proofErr w:type="spellEnd"/>
       <w:r>
         <w:rPr>
           <w:lang w:val="es-MX" w:eastAsia="es-CO"/>
         </w:rPr>
-        <w:t xml:space="preserve"> Urban </w:t>
-      </w:r>
-      <w:proofErr w:type="spellStart"/>
-      <w:r>
-        <w:rPr>
-          <w:lang w:val="es-MX" w:eastAsia="es-CO"/>
-        </w:rPr>
-        <w:t>Technology</w:t>
-      </w:r>
-      <w:proofErr w:type="spellEnd"/>
-      <w:r>
-        <w:rPr>
-          <w:lang w:val="es-MX" w:eastAsia="es-CO"/>
-        </w:rPr>
         <w:t>, 26(2), 3–27.</w:t>
       </w:r>
     </w:p>
@@ -15936,14 +15834,14 @@
       <w:pPr>
         <w:pStyle w:val="Titulosgenerales"/>
       </w:pPr>
-      <w:bookmarkStart w:id="141" w:name="_Toc176443727"/>
-      <w:bookmarkStart w:id="142" w:name="_Toc201826963"/>
+      <w:bookmarkStart w:id="140" w:name="_Toc176443727"/>
+      <w:bookmarkStart w:id="141" w:name="_Toc201826963"/>
       <w:r>
         <w:lastRenderedPageBreak/>
         <w:t>Créditos</w:t>
       </w:r>
+      <w:bookmarkEnd w:id="140"/>
       <w:bookmarkEnd w:id="141"/>
-      <w:bookmarkEnd w:id="142"/>
     </w:p>
     <w:tbl>
       <w:tblPr>
@@ -16829,7 +16727,7 @@
 </file>
 
 <file path=word/endnotes.xml><?xml version="1.0" encoding="utf-8"?>
-<w:endnotes xmlns:wpc="http://schemas.microsoft.com/office/word/2010/wordprocessingCanvas" xmlns:cx="http://schemas.microsoft.com/office/drawing/2014/chartex" xmlns:cx1="http://schemas.microsoft.com/office/drawing/2015/9/8/chartex" xmlns:cx2="http://schemas.microsoft.com/office/drawing/2015/10/21/chartex" xmlns:cx3="http://schemas.microsoft.com/office/drawing/2016/5/9/chartex" xmlns:cx4="http://schemas.microsoft.com/office/drawing/2016/5/10/chartex" xmlns:cx5="http://schemas.microsoft.com/office/drawing/2016/5/11/chartex" xmlns:cx6="http://schemas.microsoft.com/office/drawing/2016/5/12/chartex" xmlns:cx7="http://schemas.microsoft.com/office/drawing/2016/5/13/chartex" xmlns:cx8="http://schemas.microsoft.com/office/drawing/2016/5/14/chartex" xmlns:mc="http://schemas.openxmlformats.org/markup-compatibility/2006" xmlns:aink="http://schemas.microsoft.com/office/drawing/2016/ink" xmlns:am3d="http://schemas.microsoft.com/office/drawing/2017/model3d" xmlns:o="urn:schemas-microsoft-com:office:office" xmlns:r="http://schemas.openxmlformats.org/officeDocument/2006/relationships" xmlns:m="http://schemas.openxmlformats.org/officeDocument/2006/math" xmlns:v="urn:schemas-microsoft-com:vml" xmlns:wp14="http://schemas.microsoft.com/office/word/2010/wordprocessingDrawing" xmlns:wp="http://schemas.openxmlformats.org/drawingml/2006/wordprocessingDrawing" xmlns:w10="urn:schemas-microsoft-com:office:word" xmlns:w="http://schemas.openxmlformats.org/wordprocessingml/2006/main" xmlns:w14="http://schemas.microsoft.com/office/word/2010/wordml" xmlns:w15="http://schemas.microsoft.com/office/word/2012/wordml" xmlns:w16cid="http://schemas.microsoft.com/office/word/2016/wordml/cid" xmlns:w16se="http://schemas.microsoft.com/office/word/2015/wordml/symex" xmlns:wpg="http://schemas.microsoft.com/office/word/2010/wordprocessingGroup" xmlns:wpi="http://schemas.microsoft.com/office/word/2010/wordprocessingInk" xmlns:wne="http://schemas.microsoft.com/office/word/2006/wordml" xmlns:wps="http://schemas.microsoft.com/office/word/2010/wordprocessingShape" mc:Ignorable="w14 w15 w16se w16cid wp14">
+<w:endnotes xmlns:wpc="http://schemas.microsoft.com/office/word/2010/wordprocessingCanvas" xmlns:cx="http://schemas.microsoft.com/office/drawing/2014/chartex" xmlns:cx1="http://schemas.microsoft.com/office/drawing/2015/9/8/chartex" xmlns:cx2="http://schemas.microsoft.com/office/drawing/2015/10/21/chartex" xmlns:cx3="http://schemas.microsoft.com/office/drawing/2016/5/9/chartex" xmlns:cx4="http://schemas.microsoft.com/office/drawing/2016/5/10/chartex" xmlns:cx5="http://schemas.microsoft.com/office/drawing/2016/5/11/chartex" xmlns:cx6="http://schemas.microsoft.com/office/drawing/2016/5/12/chartex" xmlns:cx7="http://schemas.microsoft.com/office/drawing/2016/5/13/chartex" xmlns:cx8="http://schemas.microsoft.com/office/drawing/2016/5/14/chartex" xmlns:mc="http://schemas.openxmlformats.org/markup-compatibility/2006" xmlns:aink="http://schemas.microsoft.com/office/drawing/2016/ink" xmlns:am3d="http://schemas.microsoft.com/office/drawing/2017/model3d" xmlns:o="urn:schemas-microsoft-com:office:office" xmlns:r="http://schemas.openxmlformats.org/officeDocument/2006/relationships" xmlns:m="http://schemas.openxmlformats.org/officeDocument/2006/math" xmlns:v="urn:schemas-microsoft-com:vml" xmlns:wp14="http://schemas.microsoft.com/office/word/2010/wordprocessingDrawing" xmlns:wp="http://schemas.openxmlformats.org/drawingml/2006/wordprocessingDrawing" xmlns:w10="urn:schemas-microsoft-com:office:word" xmlns:w="http://schemas.openxmlformats.org/wordprocessingml/2006/main" xmlns:w14="http://schemas.microsoft.com/office/word/2010/wordml" xmlns:w15="http://schemas.microsoft.com/office/word/2012/wordml" xmlns:w16cex="http://schemas.microsoft.com/office/word/2018/wordml/cex" xmlns:w16cid="http://schemas.microsoft.com/office/word/2016/wordml/cid" xmlns:w16="http://schemas.microsoft.com/office/word/2018/wordml" xmlns:w16sdtdh="http://schemas.microsoft.com/office/word/2020/wordml/sdtdatahash" xmlns:w16se="http://schemas.microsoft.com/office/word/2015/wordml/symex" xmlns:wpg="http://schemas.microsoft.com/office/word/2010/wordprocessingGroup" xmlns:wpi="http://schemas.microsoft.com/office/word/2010/wordprocessingInk" xmlns:wne="http://schemas.microsoft.com/office/word/2006/wordml" xmlns:wps="http://schemas.microsoft.com/office/word/2010/wordprocessingShape" mc:Ignorable="w14 w15 w16se w16cid w16 w16cex w16sdtdh wp14">
   <w:endnote w:type="separator" w:id="-1">
     <w:p>
       <w:pPr>
@@ -16854,7 +16752,7 @@
 </file>
 
 <file path=word/footer1.xml><?xml version="1.0" encoding="utf-8"?>
-<w:ftr xmlns:wpc="http://schemas.microsoft.com/office/word/2010/wordprocessingCanvas" xmlns:cx="http://schemas.microsoft.com/office/drawing/2014/chartex" xmlns:cx1="http://schemas.microsoft.com/office/drawing/2015/9/8/chartex" xmlns:cx2="http://schemas.microsoft.com/office/drawing/2015/10/21/chartex" xmlns:cx3="http://schemas.microsoft.com/office/drawing/2016/5/9/chartex" xmlns:cx4="http://schemas.microsoft.com/office/drawing/2016/5/10/chartex" xmlns:cx5="http://schemas.microsoft.com/office/drawing/2016/5/11/chartex" xmlns:cx6="http://schemas.microsoft.com/office/drawing/2016/5/12/chartex" xmlns:cx7="http://schemas.microsoft.com/office/drawing/2016/5/13/chartex" xmlns:cx8="http://schemas.microsoft.com/office/drawing/2016/5/14/chartex" xmlns:mc="http://schemas.openxmlformats.org/markup-compatibility/2006" xmlns:aink="http://schemas.microsoft.com/office/drawing/2016/ink" xmlns:am3d="http://schemas.microsoft.com/office/drawing/2017/model3d" xmlns:o="urn:schemas-microsoft-com:office:office" xmlns:r="http://schemas.openxmlformats.org/officeDocument/2006/relationships" xmlns:m="http://schemas.openxmlformats.org/officeDocument/2006/math" xmlns:v="urn:schemas-microsoft-com:vml" xmlns:wp14="http://schemas.microsoft.com/office/word/2010/wordprocessingDrawing" xmlns:wp="http://schemas.openxmlformats.org/drawingml/2006/wordprocessingDrawing" xmlns:w10="urn:schemas-microsoft-com:office:word" xmlns:w="http://schemas.openxmlformats.org/wordprocessingml/2006/main" xmlns:w14="http://schemas.microsoft.com/office/word/2010/wordml" xmlns:w15="http://schemas.microsoft.com/office/word/2012/wordml" xmlns:w16cid="http://schemas.microsoft.com/office/word/2016/wordml/cid" xmlns:w16se="http://schemas.microsoft.com/office/word/2015/wordml/symex" xmlns:wpg="http://schemas.microsoft.com/office/word/2010/wordprocessingGroup" xmlns:wpi="http://schemas.microsoft.com/office/word/2010/wordprocessingInk" xmlns:wne="http://schemas.microsoft.com/office/word/2006/wordml" xmlns:wps="http://schemas.microsoft.com/office/word/2010/wordprocessingShape" mc:Ignorable="w14 w15 w16se w16cid wp14">
+<w:ftr xmlns:wpc="http://schemas.microsoft.com/office/word/2010/wordprocessingCanvas" xmlns:cx="http://schemas.microsoft.com/office/drawing/2014/chartex" xmlns:cx1="http://schemas.microsoft.com/office/drawing/2015/9/8/chartex" xmlns:cx2="http://schemas.microsoft.com/office/drawing/2015/10/21/chartex" xmlns:cx3="http://schemas.microsoft.com/office/drawing/2016/5/9/chartex" xmlns:cx4="http://schemas.microsoft.com/office/drawing/2016/5/10/chartex" xmlns:cx5="http://schemas.microsoft.com/office/drawing/2016/5/11/chartex" xmlns:cx6="http://schemas.microsoft.com/office/drawing/2016/5/12/chartex" xmlns:cx7="http://schemas.microsoft.com/office/drawing/2016/5/13/chartex" xmlns:cx8="http://schemas.microsoft.com/office/drawing/2016/5/14/chartex" xmlns:mc="http://schemas.openxmlformats.org/markup-compatibility/2006" xmlns:aink="http://schemas.microsoft.com/office/drawing/2016/ink" xmlns:am3d="http://schemas.microsoft.com/office/drawing/2017/model3d" xmlns:o="urn:schemas-microsoft-com:office:office" xmlns:r="http://schemas.openxmlformats.org/officeDocument/2006/relationships" xmlns:m="http://schemas.openxmlformats.org/officeDocument/2006/math" xmlns:v="urn:schemas-microsoft-com:vml" xmlns:wp14="http://schemas.microsoft.com/office/word/2010/wordprocessingDrawing" xmlns:wp="http://schemas.openxmlformats.org/drawingml/2006/wordprocessingDrawing" xmlns:w10="urn:schemas-microsoft-com:office:word" xmlns:w="http://schemas.openxmlformats.org/wordprocessingml/2006/main" xmlns:w14="http://schemas.microsoft.com/office/word/2010/wordml" xmlns:w15="http://schemas.microsoft.com/office/word/2012/wordml" xmlns:w16cex="http://schemas.microsoft.com/office/word/2018/wordml/cex" xmlns:w16cid="http://schemas.microsoft.com/office/word/2016/wordml/cid" xmlns:w16="http://schemas.microsoft.com/office/word/2018/wordml" xmlns:w16sdtdh="http://schemas.microsoft.com/office/word/2020/wordml/sdtdatahash" xmlns:w16se="http://schemas.microsoft.com/office/word/2015/wordml/symex" xmlns:wpg="http://schemas.microsoft.com/office/word/2010/wordprocessingGroup" xmlns:wpi="http://schemas.microsoft.com/office/word/2010/wordprocessingInk" xmlns:wne="http://schemas.microsoft.com/office/word/2006/wordml" xmlns:wps="http://schemas.microsoft.com/office/word/2010/wordprocessingShape" mc:Ignorable="w14 w15 w16se w16cid w16 w16cex w16sdtdh wp14">
   <w:p>
     <w:pPr>
       <w:pStyle w:val="Piedepgina"/>
@@ -16991,7 +16889,7 @@
 </file>
 
 <file path=word/footnotes.xml><?xml version="1.0" encoding="utf-8"?>
-<w:footnotes xmlns:wpc="http://schemas.microsoft.com/office/word/2010/wordprocessingCanvas" xmlns:cx="http://schemas.microsoft.com/office/drawing/2014/chartex" xmlns:cx1="http://schemas.microsoft.com/office/drawing/2015/9/8/chartex" xmlns:cx2="http://schemas.microsoft.com/office/drawing/2015/10/21/chartex" xmlns:cx3="http://schemas.microsoft.com/office/drawing/2016/5/9/chartex" xmlns:cx4="http://schemas.microsoft.com/office/drawing/2016/5/10/chartex" xmlns:cx5="http://schemas.microsoft.com/office/drawing/2016/5/11/chartex" xmlns:cx6="http://schemas.microsoft.com/office/drawing/2016/5/12/chartex" xmlns:cx7="http://schemas.microsoft.com/office/drawing/2016/5/13/chartex" xmlns:cx8="http://schemas.microsoft.com/office/drawing/2016/5/14/chartex" xmlns:mc="http://schemas.openxmlformats.org/markup-compatibility/2006" xmlns:aink="http://schemas.microsoft.com/office/drawing/2016/ink" xmlns:am3d="http://schemas.microsoft.com/office/drawing/2017/model3d" xmlns:o="urn:schemas-microsoft-com:office:office" xmlns:r="http://schemas.openxmlformats.org/officeDocument/2006/relationships" xmlns:m="http://schemas.openxmlformats.org/officeDocument/2006/math" xmlns:v="urn:schemas-microsoft-com:vml" xmlns:wp14="http://schemas.microsoft.com/office/word/2010/wordprocessingDrawing" xmlns:wp="http://schemas.openxmlformats.org/drawingml/2006/wordprocessingDrawing" xmlns:w10="urn:schemas-microsoft-com:office:word" xmlns:w="http://schemas.openxmlformats.org/wordprocessingml/2006/main" xmlns:w14="http://schemas.microsoft.com/office/word/2010/wordml" xmlns:w15="http://schemas.microsoft.com/office/word/2012/wordml" xmlns:w16cid="http://schemas.microsoft.com/office/word/2016/wordml/cid" xmlns:w16se="http://schemas.microsoft.com/office/word/2015/wordml/symex" xmlns:wpg="http://schemas.microsoft.com/office/word/2010/wordprocessingGroup" xmlns:wpi="http://schemas.microsoft.com/office/word/2010/wordprocessingInk" xmlns:wne="http://schemas.microsoft.com/office/word/2006/wordml" xmlns:wps="http://schemas.microsoft.com/office/word/2010/wordprocessingShape" mc:Ignorable="w14 w15 w16se w16cid wp14">
+<w:footnotes xmlns:wpc="http://schemas.microsoft.com/office/word/2010/wordprocessingCanvas" xmlns:cx="http://schemas.microsoft.com/office/drawing/2014/chartex" xmlns:cx1="http://schemas.microsoft.com/office/drawing/2015/9/8/chartex" xmlns:cx2="http://schemas.microsoft.com/office/drawing/2015/10/21/chartex" xmlns:cx3="http://schemas.microsoft.com/office/drawing/2016/5/9/chartex" xmlns:cx4="http://schemas.microsoft.com/office/drawing/2016/5/10/chartex" xmlns:cx5="http://schemas.microsoft.com/office/drawing/2016/5/11/chartex" xmlns:cx6="http://schemas.microsoft.com/office/drawing/2016/5/12/chartex" xmlns:cx7="http://schemas.microsoft.com/office/drawing/2016/5/13/chartex" xmlns:cx8="http://schemas.microsoft.com/office/drawing/2016/5/14/chartex" xmlns:mc="http://schemas.openxmlformats.org/markup-compatibility/2006" xmlns:aink="http://schemas.microsoft.com/office/drawing/2016/ink" xmlns:am3d="http://schemas.microsoft.com/office/drawing/2017/model3d" xmlns:o="urn:schemas-microsoft-com:office:office" xmlns:r="http://schemas.openxmlformats.org/officeDocument/2006/relationships" xmlns:m="http://schemas.openxmlformats.org/officeDocument/2006/math" xmlns:v="urn:schemas-microsoft-com:vml" xmlns:wp14="http://schemas.microsoft.com/office/word/2010/wordprocessingDrawing" xmlns:wp="http://schemas.openxmlformats.org/drawingml/2006/wordprocessingDrawing" xmlns:w10="urn:schemas-microsoft-com:office:word" xmlns:w="http://schemas.openxmlformats.org/wordprocessingml/2006/main" xmlns:w14="http://schemas.microsoft.com/office/word/2010/wordml" xmlns:w15="http://schemas.microsoft.com/office/word/2012/wordml" xmlns:w16cex="http://schemas.microsoft.com/office/word/2018/wordml/cex" xmlns:w16cid="http://schemas.microsoft.com/office/word/2016/wordml/cid" xmlns:w16="http://schemas.microsoft.com/office/word/2018/wordml" xmlns:w16sdtdh="http://schemas.microsoft.com/office/word/2020/wordml/sdtdatahash" xmlns:w16se="http://schemas.microsoft.com/office/word/2015/wordml/symex" xmlns:wpg="http://schemas.microsoft.com/office/word/2010/wordprocessingGroup" xmlns:wpi="http://schemas.microsoft.com/office/word/2010/wordprocessingInk" xmlns:wne="http://schemas.microsoft.com/office/word/2006/wordml" xmlns:wps="http://schemas.microsoft.com/office/word/2010/wordprocessingShape" mc:Ignorable="w14 w15 w16se w16cid w16 w16cex w16sdtdh wp14">
   <w:footnote w:type="separator" w:id="-1">
     <w:p>
       <w:pPr>
@@ -17016,7 +16914,7 @@
 </file>
 
 <file path=word/header1.xml><?xml version="1.0" encoding="utf-8"?>
-<w:hdr xmlns:wpc="http://schemas.microsoft.com/office/word/2010/wordprocessingCanvas" xmlns:cx="http://schemas.microsoft.com/office/drawing/2014/chartex" xmlns:cx1="http://schemas.microsoft.com/office/drawing/2015/9/8/chartex" xmlns:cx2="http://schemas.microsoft.com/office/drawing/2015/10/21/chartex" xmlns:cx3="http://schemas.microsoft.com/office/drawing/2016/5/9/chartex" xmlns:cx4="http://schemas.microsoft.com/office/drawing/2016/5/10/chartex" xmlns:cx5="http://schemas.microsoft.com/office/drawing/2016/5/11/chartex" xmlns:cx6="http://schemas.microsoft.com/office/drawing/2016/5/12/chartex" xmlns:cx7="http://schemas.microsoft.com/office/drawing/2016/5/13/chartex" xmlns:cx8="http://schemas.microsoft.com/office/drawing/2016/5/14/chartex" xmlns:mc="http://schemas.openxmlformats.org/markup-compatibility/2006" xmlns:aink="http://schemas.microsoft.com/office/drawing/2016/ink" xmlns:am3d="http://schemas.microsoft.com/office/drawing/2017/model3d" xmlns:o="urn:schemas-microsoft-com:office:office" xmlns:r="http://schemas.openxmlformats.org/officeDocument/2006/relationships" xmlns:m="http://schemas.openxmlformats.org/officeDocument/2006/math" xmlns:v="urn:schemas-microsoft-com:vml" xmlns:wp14="http://schemas.microsoft.com/office/word/2010/wordprocessingDrawing" xmlns:wp="http://schemas.openxmlformats.org/drawingml/2006/wordprocessingDrawing" xmlns:w10="urn:schemas-microsoft-com:office:word" xmlns:w="http://schemas.openxmlformats.org/wordprocessingml/2006/main" xmlns:w14="http://schemas.microsoft.com/office/word/2010/wordml" xmlns:w15="http://schemas.microsoft.com/office/word/2012/wordml" xmlns:w16cid="http://schemas.microsoft.com/office/word/2016/wordml/cid" xmlns:w16se="http://schemas.microsoft.com/office/word/2015/wordml/symex" xmlns:wpg="http://schemas.microsoft.com/office/word/2010/wordprocessingGroup" xmlns:wpi="http://schemas.microsoft.com/office/word/2010/wordprocessingInk" xmlns:wne="http://schemas.microsoft.com/office/word/2006/wordml" xmlns:wps="http://schemas.microsoft.com/office/word/2010/wordprocessingShape" mc:Ignorable="w14 w15 w16se w16cid wp14">
+<w:hdr xmlns:wpc="http://schemas.microsoft.com/office/word/2010/wordprocessingCanvas" xmlns:cx="http://schemas.microsoft.com/office/drawing/2014/chartex" xmlns:cx1="http://schemas.microsoft.com/office/drawing/2015/9/8/chartex" xmlns:cx2="http://schemas.microsoft.com/office/drawing/2015/10/21/chartex" xmlns:cx3="http://schemas.microsoft.com/office/drawing/2016/5/9/chartex" xmlns:cx4="http://schemas.microsoft.com/office/drawing/2016/5/10/chartex" xmlns:cx5="http://schemas.microsoft.com/office/drawing/2016/5/11/chartex" xmlns:cx6="http://schemas.microsoft.com/office/drawing/2016/5/12/chartex" xmlns:cx7="http://schemas.microsoft.com/office/drawing/2016/5/13/chartex" xmlns:cx8="http://schemas.microsoft.com/office/drawing/2016/5/14/chartex" xmlns:mc="http://schemas.openxmlformats.org/markup-compatibility/2006" xmlns:aink="http://schemas.microsoft.com/office/drawing/2016/ink" xmlns:am3d="http://schemas.microsoft.com/office/drawing/2017/model3d" xmlns:o="urn:schemas-microsoft-com:office:office" xmlns:r="http://schemas.openxmlformats.org/officeDocument/2006/relationships" xmlns:m="http://schemas.openxmlformats.org/officeDocument/2006/math" xmlns:v="urn:schemas-microsoft-com:vml" xmlns:wp14="http://schemas.microsoft.com/office/word/2010/wordprocessingDrawing" xmlns:wp="http://schemas.openxmlformats.org/drawingml/2006/wordprocessingDrawing" xmlns:w10="urn:schemas-microsoft-com:office:word" xmlns:w="http://schemas.openxmlformats.org/wordprocessingml/2006/main" xmlns:w14="http://schemas.microsoft.com/office/word/2010/wordml" xmlns:w15="http://schemas.microsoft.com/office/word/2012/wordml" xmlns:w16cex="http://schemas.microsoft.com/office/word/2018/wordml/cex" xmlns:w16cid="http://schemas.microsoft.com/office/word/2016/wordml/cid" xmlns:w16="http://schemas.microsoft.com/office/word/2018/wordml" xmlns:w16sdtdh="http://schemas.microsoft.com/office/word/2020/wordml/sdtdatahash" xmlns:w16se="http://schemas.microsoft.com/office/word/2015/wordml/symex" xmlns:wpg="http://schemas.microsoft.com/office/word/2010/wordprocessingGroup" xmlns:wpi="http://schemas.microsoft.com/office/word/2010/wordprocessingInk" xmlns:wne="http://schemas.microsoft.com/office/word/2006/wordml" xmlns:wps="http://schemas.microsoft.com/office/word/2010/wordprocessingShape" mc:Ignorable="w14 w15 w16se w16cid w16 w16cex w16sdtdh wp14">
   <w:p>
     <w:pPr>
       <w:pStyle w:val="Encabezado"/>
@@ -17088,7 +16986,7 @@
 </file>
 
 <file path=word/numbering.xml><?xml version="1.0" encoding="utf-8"?>
-<w:numbering xmlns:wpc="http://schemas.microsoft.com/office/word/2010/wordprocessingCanvas" xmlns:cx="http://schemas.microsoft.com/office/drawing/2014/chartex" xmlns:cx1="http://schemas.microsoft.com/office/drawing/2015/9/8/chartex" xmlns:cx2="http://schemas.microsoft.com/office/drawing/2015/10/21/chartex" xmlns:cx3="http://schemas.microsoft.com/office/drawing/2016/5/9/chartex" xmlns:cx4="http://schemas.microsoft.com/office/drawing/2016/5/10/chartex" xmlns:cx5="http://schemas.microsoft.com/office/drawing/2016/5/11/chartex" xmlns:cx6="http://schemas.microsoft.com/office/drawing/2016/5/12/chartex" xmlns:cx7="http://schemas.microsoft.com/office/drawing/2016/5/13/chartex" xmlns:cx8="http://schemas.microsoft.com/office/drawing/2016/5/14/chartex" xmlns:mc="http://schemas.openxmlformats.org/markup-compatibility/2006" xmlns:aink="http://schemas.microsoft.com/office/drawing/2016/ink" xmlns:am3d="http://schemas.microsoft.com/office/drawing/2017/model3d" xmlns:o="urn:schemas-microsoft-com:office:office" xmlns:r="http://schemas.openxmlformats.org/officeDocument/2006/relationships" xmlns:m="http://schemas.openxmlformats.org/officeDocument/2006/math" xmlns:v="urn:schemas-microsoft-com:vml" xmlns:wp14="http://schemas.microsoft.com/office/word/2010/wordprocessingDrawing" xmlns:wp="http://schemas.openxmlformats.org/drawingml/2006/wordprocessingDrawing" xmlns:w10="urn:schemas-microsoft-com:office:word" xmlns:w="http://schemas.openxmlformats.org/wordprocessingml/2006/main" xmlns:w14="http://schemas.microsoft.com/office/word/2010/wordml" xmlns:w15="http://schemas.microsoft.com/office/word/2012/wordml" xmlns:w16cid="http://schemas.microsoft.com/office/word/2016/wordml/cid" xmlns:w16se="http://schemas.microsoft.com/office/word/2015/wordml/symex" xmlns:wpg="http://schemas.microsoft.com/office/word/2010/wordprocessingGroup" xmlns:wpi="http://schemas.microsoft.com/office/word/2010/wordprocessingInk" xmlns:wne="http://schemas.microsoft.com/office/word/2006/wordml" xmlns:wps="http://schemas.microsoft.com/office/word/2010/wordprocessingShape" mc:Ignorable="w14 w15 w16se w16cid wp14">
+<w:numbering xmlns:wpc="http://schemas.microsoft.com/office/word/2010/wordprocessingCanvas" xmlns:cx="http://schemas.microsoft.com/office/drawing/2014/chartex" xmlns:cx1="http://schemas.microsoft.com/office/drawing/2015/9/8/chartex" xmlns:cx2="http://schemas.microsoft.com/office/drawing/2015/10/21/chartex" xmlns:cx3="http://schemas.microsoft.com/office/drawing/2016/5/9/chartex" xmlns:cx4="http://schemas.microsoft.com/office/drawing/2016/5/10/chartex" xmlns:cx5="http://schemas.microsoft.com/office/drawing/2016/5/11/chartex" xmlns:cx6="http://schemas.microsoft.com/office/drawing/2016/5/12/chartex" xmlns:cx7="http://schemas.microsoft.com/office/drawing/2016/5/13/chartex" xmlns:cx8="http://schemas.microsoft.com/office/drawing/2016/5/14/chartex" xmlns:mc="http://schemas.openxmlformats.org/markup-compatibility/2006" xmlns:aink="http://schemas.microsoft.com/office/drawing/2016/ink" xmlns:am3d="http://schemas.microsoft.com/office/drawing/2017/model3d" xmlns:o="urn:schemas-microsoft-com:office:office" xmlns:r="http://schemas.openxmlformats.org/officeDocument/2006/relationships" xmlns:m="http://schemas.openxmlformats.org/officeDocument/2006/math" xmlns:v="urn:schemas-microsoft-com:vml" xmlns:wp14="http://schemas.microsoft.com/office/word/2010/wordprocessingDrawing" xmlns:wp="http://schemas.openxmlformats.org/drawingml/2006/wordprocessingDrawing" xmlns:w10="urn:schemas-microsoft-com:office:word" xmlns:w="http://schemas.openxmlformats.org/wordprocessingml/2006/main" xmlns:w14="http://schemas.microsoft.com/office/word/2010/wordml" xmlns:w15="http://schemas.microsoft.com/office/word/2012/wordml" xmlns:w16cex="http://schemas.microsoft.com/office/word/2018/wordml/cex" xmlns:w16cid="http://schemas.microsoft.com/office/word/2016/wordml/cid" xmlns:w16="http://schemas.microsoft.com/office/word/2018/wordml" xmlns:w16sdtdh="http://schemas.microsoft.com/office/word/2020/wordml/sdtdatahash" xmlns:w16se="http://schemas.microsoft.com/office/word/2015/wordml/symex" xmlns:wpg="http://schemas.microsoft.com/office/word/2010/wordprocessingGroup" xmlns:wpi="http://schemas.microsoft.com/office/word/2010/wordprocessingInk" xmlns:wne="http://schemas.microsoft.com/office/word/2006/wordml" xmlns:wps="http://schemas.microsoft.com/office/word/2010/wordprocessingShape" mc:Ignorable="w14 w15 w16se w16cid w16 w16cex w16sdtdh wp14">
   <w:abstractNum w:abstractNumId="0" w15:restartNumberingAfterBreak="0">
     <w:nsid w:val="FFFFFF89"/>
     <w:multiLevelType w:val="singleLevel"/>
@@ -22215,7 +22113,7 @@
 </file>
 
 <file path=word/styles.xml><?xml version="1.0" encoding="utf-8"?>
-<w:styles xmlns:mc="http://schemas.openxmlformats.org/markup-compatibility/2006" xmlns:r="http://schemas.openxmlformats.org/officeDocument/2006/relationships" xmlns:w="http://schemas.openxmlformats.org/wordprocessingml/2006/main" xmlns:w14="http://schemas.microsoft.com/office/word/2010/wordml" xmlns:w15="http://schemas.microsoft.com/office/word/2012/wordml" xmlns:w16cid="http://schemas.microsoft.com/office/word/2016/wordml/cid" xmlns:w16se="http://schemas.microsoft.com/office/word/2015/wordml/symex" mc:Ignorable="w14 w15 w16se w16cid">
+<w:styles xmlns:mc="http://schemas.openxmlformats.org/markup-compatibility/2006" xmlns:r="http://schemas.openxmlformats.org/officeDocument/2006/relationships" xmlns:w="http://schemas.openxmlformats.org/wordprocessingml/2006/main" xmlns:w14="http://schemas.microsoft.com/office/word/2010/wordml" xmlns:w15="http://schemas.microsoft.com/office/word/2012/wordml" xmlns:w16cex="http://schemas.microsoft.com/office/word/2018/wordml/cex" xmlns:w16cid="http://schemas.microsoft.com/office/word/2016/wordml/cid" xmlns:w16="http://schemas.microsoft.com/office/word/2018/wordml" xmlns:w16sdtdh="http://schemas.microsoft.com/office/word/2020/wordml/sdtdatahash" xmlns:w16se="http://schemas.microsoft.com/office/word/2015/wordml/symex" mc:Ignorable="w14 w15 w16se w16cid w16 w16cex w16sdtdh">
   <w:docDefaults>
     <w:rPrDefault>
       <w:rPr>
@@ -22225,7 +22123,7 @@
     </w:rPrDefault>
     <w:pPrDefault/>
   </w:docDefaults>
-  <w:latentStyles w:defLockedState="0" w:defUIPriority="99" w:defSemiHidden="0" w:defUnhideWhenUsed="0" w:defQFormat="0" w:count="375">
+  <w:latentStyles w:defLockedState="0" w:defUIPriority="99" w:defSemiHidden="0" w:defUnhideWhenUsed="0" w:defQFormat="0" w:count="376">
     <w:lsdException w:name="Normal" w:uiPriority="0" w:qFormat="1"/>
     <w:lsdException w:name="heading 1" w:uiPriority="9" w:qFormat="1"/>
     <w:lsdException w:name="heading 2" w:semiHidden="1" w:uiPriority="9" w:unhideWhenUsed="1" w:qFormat="1"/>
@@ -22331,7 +22229,6 @@
     <w:lsdException w:name="HTML Sample" w:semiHidden="1" w:unhideWhenUsed="1"/>
     <w:lsdException w:name="HTML Typewriter" w:semiHidden="1" w:unhideWhenUsed="1"/>
     <w:lsdException w:name="HTML Variable" w:semiHidden="1" w:unhideWhenUsed="1"/>
-    <w:lsdException w:name="Normal Table" w:semiHidden="1" w:unhideWhenUsed="1"/>
     <w:lsdException w:name="annotation subject" w:semiHidden="1" w:unhideWhenUsed="1"/>
     <w:lsdException w:name="No List" w:semiHidden="1" w:unhideWhenUsed="1"/>
     <w:lsdException w:name="Outline List 1" w:semiHidden="1" w:unhideWhenUsed="1"/>
@@ -22378,10 +22275,8 @@
     <w:lsdException w:name="Table Subtle 2" w:semiHidden="1" w:unhideWhenUsed="1"/>
     <w:lsdException w:name="Table Web 1" w:semiHidden="1" w:unhideWhenUsed="1"/>
     <w:lsdException w:name="Table Web 2" w:semiHidden="1" w:unhideWhenUsed="1"/>
-    <w:lsdException w:name="Table Web 3" w:semiHidden="1" w:unhideWhenUsed="1"/>
     <w:lsdException w:name="Balloon Text" w:semiHidden="1" w:unhideWhenUsed="1"/>
     <w:lsdException w:name="Table Grid" w:uiPriority="39"/>
-    <w:lsdException w:name="Table Theme" w:semiHidden="1" w:unhideWhenUsed="1"/>
     <w:lsdException w:name="Placeholder Text" w:semiHidden="1"/>
     <w:lsdException w:name="No Spacing" w:uiPriority="1" w:qFormat="1"/>
     <w:lsdException w:name="Light Shading" w:uiPriority="60"/>
@@ -22601,6 +22496,7 @@
     <w:lsdException w:name="Smart Hyperlink" w:semiHidden="1" w:unhideWhenUsed="1"/>
     <w:lsdException w:name="Hashtag" w:semiHidden="1" w:unhideWhenUsed="1"/>
     <w:lsdException w:name="Unresolved Mention" w:semiHidden="1" w:unhideWhenUsed="1"/>
+    <w:lsdException w:name="Smart Link" w:semiHidden="1" w:unhideWhenUsed="1"/>
   </w:latentStyles>
   <w:style w:type="paragraph" w:default="1" w:styleId="Normal">
     <w:name w:val="Normal"/>
@@ -23932,6 +23828,26 @@
 </file>
 
 <file path=customXml/item1.xml><?xml version="1.0" encoding="utf-8"?>
+<?mso-contentType ?>
+<FormTemplates xmlns="http://schemas.microsoft.com/sharepoint/v3/contenttype/forms">
+  <Display>DocumentLibraryForm</Display>
+  <Edit>DocumentLibraryForm</Edit>
+  <New>DocumentLibraryForm</New>
+</FormTemplates>
+</file>
+
+<file path=customXml/item2.xml><?xml version="1.0" encoding="utf-8"?>
+<p:properties xmlns:p="http://schemas.microsoft.com/office/2006/metadata/properties" xmlns:xsi="http://www.w3.org/2001/XMLSchema-instance" xmlns:pc="http://schemas.microsoft.com/office/infopath/2007/PartnerControls">
+  <documentManagement>
+    <TaxCatchAll xmlns="cb45339b-ced9-4d0d-8f64-77573914d53b" xsi:nil="true"/>
+    <lcf76f155ced4ddcb4097134ff3c332f xmlns="43a3ca16-9c26-4813-b83f-4aec9927b43f">
+      <Terms xmlns="http://schemas.microsoft.com/office/infopath/2007/PartnerControls"/>
+    </lcf76f155ced4ddcb4097134ff3c332f>
+  </documentManagement>
+</p:properties>
+</file>
+
+<file path=customXml/item3.xml><?xml version="1.0" encoding="utf-8"?>
 <ct:contentTypeSchema xmlns:ct="http://schemas.microsoft.com/office/2006/metadata/contentType" xmlns:ma="http://schemas.microsoft.com/office/2006/metadata/properties/metaAttributes" ct:_="" ma:_="" ma:contentTypeName="Documento" ma:contentTypeID="0x01010049282E1EDBE9234EA9E6D38F720E265F" ma:contentTypeVersion="15" ma:contentTypeDescription="Crear nuevo documento." ma:contentTypeScope="" ma:versionID="b31c7aa9eaf043a08b87120b3c4916e3">
   <xsd:schema xmlns:xsd="http://www.w3.org/2001/XMLSchema" xmlns:xs="http://www.w3.org/2001/XMLSchema" xmlns:p="http://schemas.microsoft.com/office/2006/metadata/properties" xmlns:ns2="cb45339b-ced9-4d0d-8f64-77573914d53b" xmlns:ns3="43a3ca16-9c26-4813-b83f-4aec9927b43f" targetNamespace="http://schemas.microsoft.com/office/2006/metadata/properties" ma:root="true" ma:fieldsID="3533d065b04d75c457075bc55f1f5315" ns2:_="" ns3:_="">
     <xsd:import namespace="cb45339b-ced9-4d0d-8f64-77573914d53b"/>
@@ -24166,31 +24082,30 @@
 </ct:contentTypeSchema>
 </file>
 
-<file path=customXml/item2.xml><?xml version="1.0" encoding="utf-8"?>
-<p:properties xmlns:p="http://schemas.microsoft.com/office/2006/metadata/properties" xmlns:xsi="http://www.w3.org/2001/XMLSchema-instance" xmlns:pc="http://schemas.microsoft.com/office/infopath/2007/PartnerControls">
-  <documentManagement>
-    <TaxCatchAll xmlns="cb45339b-ced9-4d0d-8f64-77573914d53b" xsi:nil="true"/>
-    <lcf76f155ced4ddcb4097134ff3c332f xmlns="43a3ca16-9c26-4813-b83f-4aec9927b43f">
-      <Terms xmlns="http://schemas.microsoft.com/office/infopath/2007/PartnerControls"/>
-    </lcf76f155ced4ddcb4097134ff3c332f>
-  </documentManagement>
-</p:properties>
-</file>
-
-<file path=customXml/item3.xml><?xml version="1.0" encoding="utf-8"?>
-<?mso-contentType ?>
-<FormTemplates xmlns="http://schemas.microsoft.com/sharepoint/v3/contenttype/forms">
-  <Display>DocumentLibraryForm</Display>
-  <Edit>DocumentLibraryForm</Edit>
-  <New>DocumentLibraryForm</New>
-</FormTemplates>
-</file>
-
 <file path=customXml/item4.xml><?xml version="1.0" encoding="utf-8"?>
 <b:Sources xmlns:b="http://schemas.openxmlformats.org/officeDocument/2006/bibliography" xmlns="http://schemas.openxmlformats.org/officeDocument/2006/bibliography" SelectedStyle="\APASixthEditionOfficeOnline.xsl" StyleName="APA" Version="6"/>
 </file>
 
 <file path=customXml/itemProps1.xml><?xml version="1.0" encoding="utf-8"?>
+<ds:datastoreItem xmlns:ds="http://schemas.openxmlformats.org/officeDocument/2006/customXml" ds:itemID="{F1B9760C-A733-45FB-8E9C-072BBCD9E8D5}">
+  <ds:schemaRefs>
+    <ds:schemaRef ds:uri="http://schemas.microsoft.com/sharepoint/v3/contenttype/forms"/>
+  </ds:schemaRefs>
+</ds:datastoreItem>
+</file>
+
+<file path=customXml/itemProps2.xml><?xml version="1.0" encoding="utf-8"?>
+<ds:datastoreItem xmlns:ds="http://schemas.openxmlformats.org/officeDocument/2006/customXml" ds:itemID="{36A7DB9A-8BB8-4A84-AD1F-45481AB3FF5E}">
+  <ds:schemaRefs>
+    <ds:schemaRef ds:uri="http://schemas.microsoft.com/office/2006/metadata/properties"/>
+    <ds:schemaRef ds:uri="http://schemas.microsoft.com/office/infopath/2007/PartnerControls"/>
+    <ds:schemaRef ds:uri="cb45339b-ced9-4d0d-8f64-77573914d53b"/>
+    <ds:schemaRef ds:uri="43a3ca16-9c26-4813-b83f-4aec9927b43f"/>
+  </ds:schemaRefs>
+</ds:datastoreItem>
+</file>
+
+<file path=customXml/itemProps3.xml><?xml version="1.0" encoding="utf-8"?>
 <ds:datastoreItem xmlns:ds="http://schemas.openxmlformats.org/officeDocument/2006/customXml" ds:itemID="{CD5D7F9D-6719-4D68-B6C4-DBF03324F66F}">
   <ds:schemaRefs>
     <ds:schemaRef ds:uri="http://schemas.microsoft.com/office/2006/metadata/contentType"/>
@@ -24209,25 +24124,6 @@
 </ds:datastoreItem>
 </file>
 
-<file path=customXml/itemProps2.xml><?xml version="1.0" encoding="utf-8"?>
-<ds:datastoreItem xmlns:ds="http://schemas.openxmlformats.org/officeDocument/2006/customXml" ds:itemID="{36A7DB9A-8BB8-4A84-AD1F-45481AB3FF5E}">
-  <ds:schemaRefs>
-    <ds:schemaRef ds:uri="http://schemas.microsoft.com/office/2006/metadata/properties"/>
-    <ds:schemaRef ds:uri="http://schemas.microsoft.com/office/infopath/2007/PartnerControls"/>
-    <ds:schemaRef ds:uri="cb45339b-ced9-4d0d-8f64-77573914d53b"/>
-    <ds:schemaRef ds:uri="43a3ca16-9c26-4813-b83f-4aec9927b43f"/>
-  </ds:schemaRefs>
-</ds:datastoreItem>
-</file>
-
-<file path=customXml/itemProps3.xml><?xml version="1.0" encoding="utf-8"?>
-<ds:datastoreItem xmlns:ds="http://schemas.openxmlformats.org/officeDocument/2006/customXml" ds:itemID="{F1B9760C-A733-45FB-8E9C-072BBCD9E8D5}">
-  <ds:schemaRefs>
-    <ds:schemaRef ds:uri="http://schemas.microsoft.com/sharepoint/v3/contenttype/forms"/>
-  </ds:schemaRefs>
-</ds:datastoreItem>
-</file>
-
 <file path=customXml/itemProps4.xml><?xml version="1.0" encoding="utf-8"?>
 <ds:datastoreItem xmlns:ds="http://schemas.openxmlformats.org/officeDocument/2006/customXml" ds:itemID="{973A8569-177B-4205-994F-47DB5618B521}">
   <ds:schemaRefs>
